--- a/static/doc/系统功能需求.docx
+++ b/static/doc/系统功能需求.docx
@@ -4519,6 +4519,12 @@
             <w:insideH w:val="single" w:color="auto" w:sz="4" w:space="0"/>
             <w:insideV w:val="single" w:color="auto" w:sz="4" w:space="0"/>
           </w:tblBorders>
+          <w:tblCellMar>
+            <w:top w:w="0" w:type="dxa"/>
+            <w:left w:w="108" w:type="dxa"/>
+            <w:bottom w:w="0" w:type="dxa"/>
+            <w:right w:w="108" w:type="dxa"/>
+          </w:tblCellMar>
         </w:tblPrEx>
         <w:tc>
           <w:tcPr>
@@ -4741,7 +4747,9 @@
           <w:p>
             <w:pPr>
               <w:rPr>
-                <w:b/>
+                <w:rFonts w:hint="default" w:eastAsiaTheme="minorEastAsia"/>
+                <w:b/>
+                <w:lang w:val="en-US" w:eastAsia="zh-CN"/>
               </w:rPr>
             </w:pPr>
             <w:r>
@@ -4750,6 +4758,22 @@
                 <w:b/>
               </w:rPr>
               <w:t>状态0：空闲，-1：异常，1：入住，-2：未打扫</w:t>
+            </w:r>
+            <w:r>
+              <w:rPr>
+                <w:rFonts w:hint="eastAsia"/>
+                <w:b/>
+                <w:lang w:eastAsia="zh-CN"/>
+              </w:rPr>
+              <w:t>，</w:t>
+            </w:r>
+            <w:r>
+              <w:rPr>
+                <w:rFonts w:hint="eastAsia"/>
+                <w:b/>
+                <w:lang w:val="en-US" w:eastAsia="zh-CN"/>
+              </w:rPr>
+              <w:t>2：保留</w:t>
             </w:r>
           </w:p>
         </w:tc>
@@ -5279,6 +5303,90 @@
           </w:p>
         </w:tc>
       </w:tr>
+      <w:tr>
+        <w:tblPrEx>
+          <w:tblBorders>
+            <w:top w:val="single" w:color="auto" w:sz="4" w:space="0"/>
+            <w:left w:val="single" w:color="auto" w:sz="4" w:space="0"/>
+            <w:bottom w:val="single" w:color="auto" w:sz="4" w:space="0"/>
+            <w:right w:val="single" w:color="auto" w:sz="4" w:space="0"/>
+            <w:insideH w:val="single" w:color="auto" w:sz="4" w:space="0"/>
+            <w:insideV w:val="single" w:color="auto" w:sz="4" w:space="0"/>
+          </w:tblBorders>
+          <w:tblCellMar>
+            <w:top w:w="0" w:type="dxa"/>
+            <w:left w:w="108" w:type="dxa"/>
+            <w:bottom w:w="0" w:type="dxa"/>
+            <w:right w:w="108" w:type="dxa"/>
+          </w:tblCellMar>
+        </w:tblPrEx>
+        <w:tc>
+          <w:tcPr>
+            <w:tcW w:w="2580" w:type="dxa"/>
+          </w:tcPr>
+          <w:p>
+            <w:pPr>
+              <w:rPr>
+                <w:rFonts w:hint="default" w:eastAsiaTheme="minorEastAsia"/>
+                <w:b/>
+                <w:lang w:val="en-US" w:eastAsia="zh-CN"/>
+              </w:rPr>
+            </w:pPr>
+            <w:r>
+              <w:rPr>
+                <w:rFonts w:hint="eastAsia"/>
+                <w:b/>
+                <w:lang w:val="en-US" w:eastAsia="zh-CN"/>
+              </w:rPr>
+              <w:t>custumer_type</w:t>
+            </w:r>
+          </w:p>
+        </w:tc>
+        <w:tc>
+          <w:tcPr>
+            <w:tcW w:w="2580" w:type="dxa"/>
+          </w:tcPr>
+          <w:p>
+            <w:pPr>
+              <w:rPr>
+                <w:rFonts w:hint="default" w:eastAsiaTheme="minorEastAsia"/>
+                <w:b/>
+                <w:lang w:val="en-US" w:eastAsia="zh-CN"/>
+              </w:rPr>
+            </w:pPr>
+            <w:r>
+              <w:rPr>
+                <w:rFonts w:hint="eastAsia"/>
+                <w:b/>
+                <w:lang w:val="en-US" w:eastAsia="zh-CN"/>
+              </w:rPr>
+              <w:t>int</w:t>
+            </w:r>
+          </w:p>
+        </w:tc>
+        <w:tc>
+          <w:tcPr>
+            <w:tcW w:w="2580" w:type="dxa"/>
+          </w:tcPr>
+          <w:p>
+            <w:pPr>
+              <w:rPr>
+                <w:rFonts w:hint="default" w:eastAsiaTheme="minorEastAsia"/>
+                <w:b/>
+                <w:lang w:val="en-US" w:eastAsia="zh-CN"/>
+              </w:rPr>
+            </w:pPr>
+            <w:r>
+              <w:rPr>
+                <w:rFonts w:hint="eastAsia"/>
+                <w:b/>
+                <w:lang w:val="en-US" w:eastAsia="zh-CN"/>
+              </w:rPr>
+              <w:t>使用与客户类型</w:t>
+            </w:r>
+          </w:p>
+        </w:tc>
+      </w:tr>
     </w:tbl>
     <w:p>
       <w:pPr>
@@ -6215,7 +6323,22 @@
                 <w:rFonts w:hint="eastAsia"/>
                 <w:b/>
               </w:rPr>
-              <w:t>类型，0普通，1vip</w:t>
+              <w:t>类型，0普通，1</w:t>
+            </w:r>
+            <w:r>
+              <w:rPr>
+                <w:rFonts w:hint="eastAsia"/>
+                <w:b/>
+                <w:lang w:val="en-US" w:eastAsia="zh-CN"/>
+              </w:rPr>
+              <w:t>:</w:t>
+            </w:r>
+            <w:r>
+              <w:rPr>
+                <w:rFonts w:hint="eastAsia"/>
+                <w:b/>
+              </w:rPr>
+              <w:t>vip</w:t>
             </w:r>
           </w:p>
         </w:tc>
@@ -6428,9 +6551,11 @@
             </w:pPr>
             <w:r>
               <w:rPr>
-                <w:b/>
-              </w:rPr>
-              <w:t>I</w:t>
+                <w:rFonts w:hint="eastAsia"/>
+                <w:b/>
+                <w:lang w:val="en-US" w:eastAsia="zh-CN"/>
+              </w:rPr>
+              <w:t>i</w:t>
             </w:r>
             <w:r>
               <w:rPr>
@@ -6731,9 +6856,11 @@
             </w:pPr>
             <w:r>
               <w:rPr>
-                <w:b/>
-              </w:rPr>
-              <w:t>D</w:t>
+                <w:rFonts w:hint="eastAsia"/>
+                <w:b/>
+                <w:lang w:val="en-US" w:eastAsia="zh-CN"/>
+              </w:rPr>
+              <w:t>d</w:t>
             </w:r>
             <w:r>
               <w:rPr>
@@ -7029,6 +7156,90 @@
                 <w:b/>
               </w:rPr>
               <w:t>创建时间</w:t>
+            </w:r>
+          </w:p>
+        </w:tc>
+      </w:tr>
+      <w:tr>
+        <w:tblPrEx>
+          <w:tblBorders>
+            <w:top w:val="single" w:color="auto" w:sz="4" w:space="0"/>
+            <w:left w:val="single" w:color="auto" w:sz="4" w:space="0"/>
+            <w:bottom w:val="single" w:color="auto" w:sz="4" w:space="0"/>
+            <w:right w:val="single" w:color="auto" w:sz="4" w:space="0"/>
+            <w:insideH w:val="single" w:color="auto" w:sz="4" w:space="0"/>
+            <w:insideV w:val="single" w:color="auto" w:sz="4" w:space="0"/>
+          </w:tblBorders>
+          <w:tblCellMar>
+            <w:top w:w="0" w:type="dxa"/>
+            <w:left w:w="108" w:type="dxa"/>
+            <w:bottom w:w="0" w:type="dxa"/>
+            <w:right w:w="108" w:type="dxa"/>
+          </w:tblCellMar>
+        </w:tblPrEx>
+        <w:tc>
+          <w:tcPr>
+            <w:tcW w:w="2580" w:type="dxa"/>
+          </w:tcPr>
+          <w:p>
+            <w:pPr>
+              <w:rPr>
+                <w:rFonts w:hint="default"/>
+                <w:b/>
+                <w:lang w:val="en-US" w:eastAsia="zh-CN"/>
+              </w:rPr>
+            </w:pPr>
+            <w:r>
+              <w:rPr>
+                <w:rFonts w:hint="eastAsia"/>
+                <w:b/>
+                <w:lang w:val="en-US" w:eastAsia="zh-CN"/>
+              </w:rPr>
+              <w:t>bill</w:t>
+            </w:r>
+          </w:p>
+        </w:tc>
+        <w:tc>
+          <w:tcPr>
+            <w:tcW w:w="2580" w:type="dxa"/>
+          </w:tcPr>
+          <w:p>
+            <w:pPr>
+              <w:rPr>
+                <w:rFonts w:hint="default" w:eastAsiaTheme="minorEastAsia"/>
+                <w:b/>
+                <w:lang w:val="en-US" w:eastAsia="zh-CN"/>
+              </w:rPr>
+            </w:pPr>
+            <w:r>
+              <w:rPr>
+                <w:rFonts w:hint="eastAsia"/>
+                <w:b/>
+                <w:lang w:val="en-US" w:eastAsia="zh-CN"/>
+              </w:rPr>
+              <w:t>int</w:t>
+            </w:r>
+          </w:p>
+        </w:tc>
+        <w:tc>
+          <w:tcPr>
+            <w:tcW w:w="2580" w:type="dxa"/>
+          </w:tcPr>
+          <w:p>
+            <w:pPr>
+              <w:rPr>
+                <w:rFonts w:hint="default"/>
+                <w:b/>
+                <w:lang w:val="en-US" w:eastAsia="zh-CN"/>
+              </w:rPr>
+            </w:pPr>
+            <w:r>
+              <w:rPr>
+                <w:rFonts w:hint="eastAsia"/>
+                <w:b/>
+                <w:lang w:val="en-US" w:eastAsia="zh-CN"/>
+              </w:rPr>
+              <w:t>账单id</w:t>
             </w:r>
           </w:p>
         </w:tc>
@@ -7415,12 +7626,6 @@
             <w:insideH w:val="single" w:color="auto" w:sz="4" w:space="0"/>
             <w:insideV w:val="single" w:color="auto" w:sz="4" w:space="0"/>
           </w:tblBorders>
-          <w:tblCellMar>
-            <w:top w:w="0" w:type="dxa"/>
-            <w:left w:w="108" w:type="dxa"/>
-            <w:bottom w:w="0" w:type="dxa"/>
-            <w:right w:w="108" w:type="dxa"/>
-          </w:tblCellMar>
         </w:tblPrEx>
         <w:tc>
           <w:tcPr>
@@ -8140,6 +8345,903 @@
                 <w:b/>
               </w:rPr>
               <w:t>创建时间</w:t>
+            </w:r>
+          </w:p>
+        </w:tc>
+      </w:tr>
+    </w:tbl>
+    <w:p>
+      <w:pPr>
+        <w:pStyle w:val="8"/>
+        <w:numPr>
+          <w:ilvl w:val="1"/>
+          <w:numId w:val="1"/>
+        </w:numPr>
+        <w:ind w:firstLineChars="0"/>
+        <w:rPr>
+          <w:rFonts w:ascii="黑体" w:hAnsi="黑体" w:eastAsia="黑体"/>
+          <w:b/>
+          <w:sz w:val="40"/>
+        </w:rPr>
+      </w:pPr>
+      <w:r>
+        <w:rPr>
+          <w:rFonts w:hint="eastAsia" w:ascii="黑体" w:hAnsi="黑体" w:eastAsia="黑体"/>
+          <w:b/>
+          <w:sz w:val="40"/>
+          <w:lang w:val="en-US" w:eastAsia="zh-CN"/>
+        </w:rPr>
+        <w:t>房间账单</w:t>
+      </w:r>
+      <w:r>
+        <w:rPr>
+          <w:rFonts w:hint="eastAsia" w:ascii="黑体" w:hAnsi="黑体" w:eastAsia="黑体"/>
+          <w:b/>
+          <w:sz w:val="40"/>
+        </w:rPr>
+        <w:t>表：bill</w:t>
+      </w:r>
+    </w:p>
+    <w:tbl>
+      <w:tblPr>
+        <w:tblStyle w:val="6"/>
+        <w:tblW w:w="0" w:type="auto"/>
+        <w:tblInd w:w="780" w:type="dxa"/>
+        <w:tblBorders>
+          <w:top w:val="single" w:color="auto" w:sz="4" w:space="0"/>
+          <w:left w:val="single" w:color="auto" w:sz="4" w:space="0"/>
+          <w:bottom w:val="single" w:color="auto" w:sz="4" w:space="0"/>
+          <w:right w:val="single" w:color="auto" w:sz="4" w:space="0"/>
+          <w:insideH w:val="single" w:color="auto" w:sz="4" w:space="0"/>
+          <w:insideV w:val="single" w:color="auto" w:sz="4" w:space="0"/>
+        </w:tblBorders>
+        <w:tblLayout w:type="autofit"/>
+        <w:tblCellMar>
+          <w:top w:w="0" w:type="dxa"/>
+          <w:left w:w="108" w:type="dxa"/>
+          <w:bottom w:w="0" w:type="dxa"/>
+          <w:right w:w="108" w:type="dxa"/>
+        </w:tblCellMar>
+      </w:tblPr>
+      <w:tblGrid>
+        <w:gridCol w:w="1935"/>
+        <w:gridCol w:w="1935"/>
+        <w:gridCol w:w="3822"/>
+      </w:tblGrid>
+      <w:tr>
+        <w:tblPrEx>
+          <w:tblBorders>
+            <w:top w:val="single" w:color="auto" w:sz="4" w:space="0"/>
+            <w:left w:val="single" w:color="auto" w:sz="4" w:space="0"/>
+            <w:bottom w:val="single" w:color="auto" w:sz="4" w:space="0"/>
+            <w:right w:val="single" w:color="auto" w:sz="4" w:space="0"/>
+            <w:insideH w:val="single" w:color="auto" w:sz="4" w:space="0"/>
+            <w:insideV w:val="single" w:color="auto" w:sz="4" w:space="0"/>
+          </w:tblBorders>
+          <w:tblCellMar>
+            <w:top w:w="0" w:type="dxa"/>
+            <w:left w:w="108" w:type="dxa"/>
+            <w:bottom w:w="0" w:type="dxa"/>
+            <w:right w:w="108" w:type="dxa"/>
+          </w:tblCellMar>
+        </w:tblPrEx>
+        <w:tc>
+          <w:tcPr>
+            <w:tcW w:w="1935" w:type="dxa"/>
+          </w:tcPr>
+          <w:p>
+            <w:pPr>
+              <w:rPr>
+                <w:b/>
+              </w:rPr>
+            </w:pPr>
+            <w:r>
+              <w:rPr>
+                <w:rFonts w:hint="eastAsia"/>
+                <w:b/>
+              </w:rPr>
+              <w:t>字段</w:t>
+            </w:r>
+          </w:p>
+        </w:tc>
+        <w:tc>
+          <w:tcPr>
+            <w:tcW w:w="1935" w:type="dxa"/>
+          </w:tcPr>
+          <w:p>
+            <w:pPr>
+              <w:rPr>
+                <w:b/>
+              </w:rPr>
+            </w:pPr>
+            <w:r>
+              <w:rPr>
+                <w:rFonts w:hint="eastAsia"/>
+                <w:b/>
+              </w:rPr>
+              <w:t>类型</w:t>
+            </w:r>
+          </w:p>
+        </w:tc>
+        <w:tc>
+          <w:tcPr>
+            <w:tcW w:w="3822" w:type="dxa"/>
+          </w:tcPr>
+          <w:p>
+            <w:pPr>
+              <w:rPr>
+                <w:b/>
+              </w:rPr>
+            </w:pPr>
+            <w:r>
+              <w:rPr>
+                <w:rFonts w:hint="eastAsia"/>
+                <w:b/>
+              </w:rPr>
+              <w:t>备注</w:t>
+            </w:r>
+          </w:p>
+        </w:tc>
+      </w:tr>
+      <w:tr>
+        <w:tblPrEx>
+          <w:tblBorders>
+            <w:top w:val="single" w:color="auto" w:sz="4" w:space="0"/>
+            <w:left w:val="single" w:color="auto" w:sz="4" w:space="0"/>
+            <w:bottom w:val="single" w:color="auto" w:sz="4" w:space="0"/>
+            <w:right w:val="single" w:color="auto" w:sz="4" w:space="0"/>
+            <w:insideH w:val="single" w:color="auto" w:sz="4" w:space="0"/>
+            <w:insideV w:val="single" w:color="auto" w:sz="4" w:space="0"/>
+          </w:tblBorders>
+          <w:tblCellMar>
+            <w:top w:w="0" w:type="dxa"/>
+            <w:left w:w="108" w:type="dxa"/>
+            <w:bottom w:w="0" w:type="dxa"/>
+            <w:right w:w="108" w:type="dxa"/>
+          </w:tblCellMar>
+        </w:tblPrEx>
+        <w:tc>
+          <w:tcPr>
+            <w:tcW w:w="1935" w:type="dxa"/>
+          </w:tcPr>
+          <w:p>
+            <w:pPr>
+              <w:pStyle w:val="8"/>
+              <w:ind w:firstLine="0" w:firstLineChars="0"/>
+              <w:rPr>
+                <w:b/>
+              </w:rPr>
+            </w:pPr>
+            <w:r>
+              <w:rPr>
+                <w:b/>
+              </w:rPr>
+              <w:t>I</w:t>
+            </w:r>
+            <w:r>
+              <w:rPr>
+                <w:rFonts w:hint="eastAsia"/>
+                <w:b/>
+              </w:rPr>
+              <w:t>d</w:t>
+            </w:r>
+          </w:p>
+        </w:tc>
+        <w:tc>
+          <w:tcPr>
+            <w:tcW w:w="1935" w:type="dxa"/>
+          </w:tcPr>
+          <w:p>
+            <w:pPr>
+              <w:pStyle w:val="8"/>
+              <w:ind w:firstLine="0" w:firstLineChars="0"/>
+              <w:rPr>
+                <w:b/>
+              </w:rPr>
+            </w:pPr>
+            <w:r>
+              <w:rPr>
+                <w:rFonts w:hint="eastAsia"/>
+                <w:b/>
+              </w:rPr>
+              <w:t>int</w:t>
+            </w:r>
+          </w:p>
+        </w:tc>
+        <w:tc>
+          <w:tcPr>
+            <w:tcW w:w="3822" w:type="dxa"/>
+          </w:tcPr>
+          <w:p>
+            <w:pPr>
+              <w:pStyle w:val="8"/>
+              <w:ind w:firstLine="0" w:firstLineChars="0"/>
+              <w:rPr>
+                <w:b/>
+              </w:rPr>
+            </w:pPr>
+            <w:r>
+              <w:rPr>
+                <w:rFonts w:hint="eastAsia"/>
+                <w:b/>
+              </w:rPr>
+              <w:t>主键</w:t>
+            </w:r>
+          </w:p>
+        </w:tc>
+      </w:tr>
+      <w:tr>
+        <w:tblPrEx>
+          <w:tblBorders>
+            <w:top w:val="single" w:color="auto" w:sz="4" w:space="0"/>
+            <w:left w:val="single" w:color="auto" w:sz="4" w:space="0"/>
+            <w:bottom w:val="single" w:color="auto" w:sz="4" w:space="0"/>
+            <w:right w:val="single" w:color="auto" w:sz="4" w:space="0"/>
+            <w:insideH w:val="single" w:color="auto" w:sz="4" w:space="0"/>
+            <w:insideV w:val="single" w:color="auto" w:sz="4" w:space="0"/>
+          </w:tblBorders>
+          <w:tblCellMar>
+            <w:top w:w="0" w:type="dxa"/>
+            <w:left w:w="108" w:type="dxa"/>
+            <w:bottom w:w="0" w:type="dxa"/>
+            <w:right w:w="108" w:type="dxa"/>
+          </w:tblCellMar>
+        </w:tblPrEx>
+        <w:tc>
+          <w:tcPr>
+            <w:tcW w:w="1935" w:type="dxa"/>
+          </w:tcPr>
+          <w:p>
+            <w:pPr>
+              <w:pStyle w:val="8"/>
+              <w:ind w:firstLine="0" w:firstLineChars="0"/>
+              <w:rPr>
+                <w:rFonts w:hint="default" w:eastAsiaTheme="minorEastAsia"/>
+                <w:b/>
+                <w:lang w:val="en-US" w:eastAsia="zh-CN"/>
+              </w:rPr>
+            </w:pPr>
+            <w:r>
+              <w:rPr>
+                <w:rFonts w:hint="eastAsia"/>
+                <w:b/>
+                <w:lang w:val="en-US" w:eastAsia="zh-CN"/>
+              </w:rPr>
+              <w:t>money</w:t>
+            </w:r>
+          </w:p>
+        </w:tc>
+        <w:tc>
+          <w:tcPr>
+            <w:tcW w:w="1935" w:type="dxa"/>
+          </w:tcPr>
+          <w:p>
+            <w:pPr>
+              <w:pStyle w:val="8"/>
+              <w:ind w:firstLine="0" w:firstLineChars="0"/>
+              <w:rPr>
+                <w:b/>
+              </w:rPr>
+            </w:pPr>
+            <w:r>
+              <w:rPr>
+                <w:b/>
+              </w:rPr>
+              <w:t>decimal</w:t>
+            </w:r>
+          </w:p>
+        </w:tc>
+        <w:tc>
+          <w:tcPr>
+            <w:tcW w:w="3822" w:type="dxa"/>
+          </w:tcPr>
+          <w:p>
+            <w:pPr>
+              <w:pStyle w:val="8"/>
+              <w:ind w:firstLine="0" w:firstLineChars="0"/>
+              <w:rPr>
+                <w:b/>
+              </w:rPr>
+            </w:pPr>
+            <w:r>
+              <w:rPr>
+                <w:rFonts w:hint="eastAsia"/>
+                <w:b/>
+                <w:lang w:val="en-US" w:eastAsia="zh-CN"/>
+              </w:rPr>
+              <w:t>应</w:t>
+            </w:r>
+            <w:r>
+              <w:rPr>
+                <w:rFonts w:hint="eastAsia"/>
+                <w:b/>
+              </w:rPr>
+              <w:t>收</w:t>
+            </w:r>
+          </w:p>
+        </w:tc>
+      </w:tr>
+      <w:tr>
+        <w:tblPrEx>
+          <w:tblBorders>
+            <w:top w:val="single" w:color="auto" w:sz="4" w:space="0"/>
+            <w:left w:val="single" w:color="auto" w:sz="4" w:space="0"/>
+            <w:bottom w:val="single" w:color="auto" w:sz="4" w:space="0"/>
+            <w:right w:val="single" w:color="auto" w:sz="4" w:space="0"/>
+            <w:insideH w:val="single" w:color="auto" w:sz="4" w:space="0"/>
+            <w:insideV w:val="single" w:color="auto" w:sz="4" w:space="0"/>
+          </w:tblBorders>
+          <w:tblCellMar>
+            <w:top w:w="0" w:type="dxa"/>
+            <w:left w:w="108" w:type="dxa"/>
+            <w:bottom w:w="0" w:type="dxa"/>
+            <w:right w:w="108" w:type="dxa"/>
+          </w:tblCellMar>
+        </w:tblPrEx>
+        <w:tc>
+          <w:tcPr>
+            <w:tcW w:w="1935" w:type="dxa"/>
+          </w:tcPr>
+          <w:p>
+            <w:pPr>
+              <w:pStyle w:val="8"/>
+              <w:ind w:firstLine="0" w:firstLineChars="0"/>
+              <w:rPr>
+                <w:rFonts w:hint="default" w:eastAsiaTheme="minorEastAsia"/>
+                <w:b/>
+                <w:lang w:val="en-US" w:eastAsia="zh-CN"/>
+              </w:rPr>
+            </w:pPr>
+            <w:r>
+              <w:rPr>
+                <w:rFonts w:hint="eastAsia"/>
+                <w:b/>
+                <w:lang w:val="en-US" w:eastAsia="zh-CN"/>
+              </w:rPr>
+              <w:t>room</w:t>
+            </w:r>
+          </w:p>
+        </w:tc>
+        <w:tc>
+          <w:tcPr>
+            <w:tcW w:w="1935" w:type="dxa"/>
+          </w:tcPr>
+          <w:p>
+            <w:pPr>
+              <w:pStyle w:val="8"/>
+              <w:ind w:firstLine="0" w:firstLineChars="0"/>
+              <w:rPr>
+                <w:b/>
+              </w:rPr>
+            </w:pPr>
+            <w:r>
+              <w:rPr>
+                <w:rFonts w:hint="eastAsia"/>
+                <w:b/>
+              </w:rPr>
+              <w:t>int</w:t>
+            </w:r>
+          </w:p>
+        </w:tc>
+        <w:tc>
+          <w:tcPr>
+            <w:tcW w:w="3822" w:type="dxa"/>
+          </w:tcPr>
+          <w:p>
+            <w:pPr>
+              <w:pStyle w:val="8"/>
+              <w:ind w:firstLine="0" w:firstLineChars="0"/>
+              <w:rPr>
+                <w:rFonts w:hint="default" w:eastAsiaTheme="minorEastAsia"/>
+                <w:b/>
+                <w:lang w:val="en-US" w:eastAsia="zh-CN"/>
+              </w:rPr>
+            </w:pPr>
+            <w:r>
+              <w:rPr>
+                <w:rFonts w:hint="eastAsia"/>
+                <w:b/>
+                <w:lang w:val="en-US" w:eastAsia="zh-CN"/>
+              </w:rPr>
+              <w:t>外键，房间id</w:t>
+            </w:r>
+          </w:p>
+        </w:tc>
+      </w:tr>
+      <w:tr>
+        <w:tblPrEx>
+          <w:tblBorders>
+            <w:top w:val="single" w:color="auto" w:sz="4" w:space="0"/>
+            <w:left w:val="single" w:color="auto" w:sz="4" w:space="0"/>
+            <w:bottom w:val="single" w:color="auto" w:sz="4" w:space="0"/>
+            <w:right w:val="single" w:color="auto" w:sz="4" w:space="0"/>
+            <w:insideH w:val="single" w:color="auto" w:sz="4" w:space="0"/>
+            <w:insideV w:val="single" w:color="auto" w:sz="4" w:space="0"/>
+          </w:tblBorders>
+          <w:tblCellMar>
+            <w:top w:w="0" w:type="dxa"/>
+            <w:left w:w="108" w:type="dxa"/>
+            <w:bottom w:w="0" w:type="dxa"/>
+            <w:right w:w="108" w:type="dxa"/>
+          </w:tblCellMar>
+        </w:tblPrEx>
+        <w:tc>
+          <w:tcPr>
+            <w:tcW w:w="1935" w:type="dxa"/>
+          </w:tcPr>
+          <w:p>
+            <w:pPr>
+              <w:pStyle w:val="8"/>
+              <w:ind w:firstLine="0" w:firstLineChars="0"/>
+              <w:rPr>
+                <w:b/>
+              </w:rPr>
+            </w:pPr>
+            <w:r>
+              <w:rPr>
+                <w:rFonts w:hint="eastAsia"/>
+                <w:b/>
+                <w:lang w:val="en-US" w:eastAsia="zh-CN"/>
+              </w:rPr>
+              <w:t>r</w:t>
+            </w:r>
+            <w:r>
+              <w:rPr>
+                <w:rFonts w:hint="eastAsia"/>
+                <w:b/>
+              </w:rPr>
+              <w:t>emark</w:t>
+            </w:r>
+          </w:p>
+        </w:tc>
+        <w:tc>
+          <w:tcPr>
+            <w:tcW w:w="1935" w:type="dxa"/>
+          </w:tcPr>
+          <w:p>
+            <w:pPr>
+              <w:pStyle w:val="8"/>
+              <w:ind w:firstLine="0" w:firstLineChars="0"/>
+              <w:rPr>
+                <w:b/>
+              </w:rPr>
+            </w:pPr>
+            <w:r>
+              <w:rPr>
+                <w:rFonts w:hint="eastAsia"/>
+                <w:b/>
+              </w:rPr>
+              <w:t>varchar</w:t>
+            </w:r>
+          </w:p>
+        </w:tc>
+        <w:tc>
+          <w:tcPr>
+            <w:tcW w:w="3822" w:type="dxa"/>
+          </w:tcPr>
+          <w:p>
+            <w:pPr>
+              <w:pStyle w:val="8"/>
+              <w:ind w:firstLine="0" w:firstLineChars="0"/>
+              <w:rPr>
+                <w:b/>
+              </w:rPr>
+            </w:pPr>
+            <w:r>
+              <w:rPr>
+                <w:rFonts w:hint="eastAsia"/>
+                <w:b/>
+              </w:rPr>
+              <w:t>备注</w:t>
+            </w:r>
+          </w:p>
+        </w:tc>
+      </w:tr>
+      <w:tr>
+        <w:tblPrEx>
+          <w:tblBorders>
+            <w:top w:val="single" w:color="auto" w:sz="4" w:space="0"/>
+            <w:left w:val="single" w:color="auto" w:sz="4" w:space="0"/>
+            <w:bottom w:val="single" w:color="auto" w:sz="4" w:space="0"/>
+            <w:right w:val="single" w:color="auto" w:sz="4" w:space="0"/>
+            <w:insideH w:val="single" w:color="auto" w:sz="4" w:space="0"/>
+            <w:insideV w:val="single" w:color="auto" w:sz="4" w:space="0"/>
+          </w:tblBorders>
+          <w:tblCellMar>
+            <w:top w:w="0" w:type="dxa"/>
+            <w:left w:w="108" w:type="dxa"/>
+            <w:bottom w:w="0" w:type="dxa"/>
+            <w:right w:w="108" w:type="dxa"/>
+          </w:tblCellMar>
+        </w:tblPrEx>
+        <w:tc>
+          <w:tcPr>
+            <w:tcW w:w="1935" w:type="dxa"/>
+            <w:vAlign w:val="top"/>
+          </w:tcPr>
+          <w:p>
+            <w:pPr>
+              <w:rPr>
+                <w:rFonts w:hint="eastAsia" w:asciiTheme="minorHAnsi" w:hAnsiTheme="minorHAnsi" w:eastAsiaTheme="minorEastAsia" w:cstheme="minorBidi"/>
+                <w:b/>
+                <w:kern w:val="2"/>
+                <w:sz w:val="21"/>
+                <w:szCs w:val="22"/>
+                <w:lang w:val="en-US" w:eastAsia="zh-CN" w:bidi="ar-SA"/>
+              </w:rPr>
+            </w:pPr>
+            <w:r>
+              <w:rPr>
+                <w:rFonts w:hint="eastAsia"/>
+                <w:b/>
+                <w:lang w:val="en-US" w:eastAsia="zh-CN"/>
+              </w:rPr>
+              <w:t>status</w:t>
+            </w:r>
+          </w:p>
+        </w:tc>
+        <w:tc>
+          <w:tcPr>
+            <w:tcW w:w="1935" w:type="dxa"/>
+            <w:vAlign w:val="top"/>
+          </w:tcPr>
+          <w:p>
+            <w:pPr>
+              <w:rPr>
+                <w:rFonts w:hint="eastAsia" w:asciiTheme="minorHAnsi" w:hAnsiTheme="minorHAnsi" w:eastAsiaTheme="minorEastAsia" w:cstheme="minorBidi"/>
+                <w:b/>
+                <w:kern w:val="2"/>
+                <w:sz w:val="21"/>
+                <w:szCs w:val="22"/>
+                <w:lang w:val="en-US" w:eastAsia="zh-CN" w:bidi="ar-SA"/>
+              </w:rPr>
+            </w:pPr>
+            <w:r>
+              <w:rPr>
+                <w:rFonts w:hint="eastAsia"/>
+                <w:b/>
+              </w:rPr>
+              <w:t>Int</w:t>
+            </w:r>
+            <w:r>
+              <w:rPr>
+                <w:rFonts w:hint="eastAsia"/>
+                <w:b/>
+                <w:lang w:val="en-US" w:eastAsia="zh-CN"/>
+              </w:rPr>
+              <w:t xml:space="preserve"> </w:t>
+            </w:r>
+          </w:p>
+        </w:tc>
+        <w:tc>
+          <w:tcPr>
+            <w:tcW w:w="3822" w:type="dxa"/>
+            <w:vAlign w:val="top"/>
+          </w:tcPr>
+          <w:p>
+            <w:pPr>
+              <w:rPr>
+                <w:rFonts w:hint="eastAsia" w:asciiTheme="minorHAnsi" w:hAnsiTheme="minorHAnsi" w:eastAsiaTheme="minorEastAsia" w:cstheme="minorBidi"/>
+                <w:b/>
+                <w:kern w:val="2"/>
+                <w:sz w:val="21"/>
+                <w:szCs w:val="22"/>
+                <w:lang w:val="en-US" w:eastAsia="zh-CN" w:bidi="ar-SA"/>
+              </w:rPr>
+            </w:pPr>
+            <w:r>
+              <w:rPr>
+                <w:rFonts w:hint="eastAsia"/>
+                <w:b/>
+                <w:lang w:val="en-US" w:eastAsia="zh-CN"/>
+              </w:rPr>
+              <w:t>状态：0正常，1未结账，2：欠账</w:t>
+            </w:r>
+          </w:p>
+        </w:tc>
+      </w:tr>
+      <w:tr>
+        <w:tblPrEx>
+          <w:tblBorders>
+            <w:top w:val="single" w:color="auto" w:sz="4" w:space="0"/>
+            <w:left w:val="single" w:color="auto" w:sz="4" w:space="0"/>
+            <w:bottom w:val="single" w:color="auto" w:sz="4" w:space="0"/>
+            <w:right w:val="single" w:color="auto" w:sz="4" w:space="0"/>
+            <w:insideH w:val="single" w:color="auto" w:sz="4" w:space="0"/>
+            <w:insideV w:val="single" w:color="auto" w:sz="4" w:space="0"/>
+          </w:tblBorders>
+          <w:tblCellMar>
+            <w:top w:w="0" w:type="dxa"/>
+            <w:left w:w="108" w:type="dxa"/>
+            <w:bottom w:w="0" w:type="dxa"/>
+            <w:right w:w="108" w:type="dxa"/>
+          </w:tblCellMar>
+        </w:tblPrEx>
+        <w:tc>
+          <w:tcPr>
+            <w:tcW w:w="1935" w:type="dxa"/>
+            <w:vAlign w:val="top"/>
+          </w:tcPr>
+          <w:p>
+            <w:pPr>
+              <w:rPr>
+                <w:rFonts w:hint="eastAsia" w:asciiTheme="minorHAnsi" w:hAnsiTheme="minorHAnsi" w:eastAsiaTheme="minorEastAsia" w:cstheme="minorBidi"/>
+                <w:b/>
+                <w:kern w:val="2"/>
+                <w:sz w:val="21"/>
+                <w:szCs w:val="22"/>
+                <w:lang w:val="en-US" w:eastAsia="zh-CN" w:bidi="ar-SA"/>
+              </w:rPr>
+            </w:pPr>
+            <w:r>
+              <w:rPr>
+                <w:rFonts w:hint="eastAsia"/>
+                <w:b/>
+              </w:rPr>
+              <w:t>updatetime</w:t>
+            </w:r>
+          </w:p>
+        </w:tc>
+        <w:tc>
+          <w:tcPr>
+            <w:tcW w:w="1935" w:type="dxa"/>
+            <w:vAlign w:val="top"/>
+          </w:tcPr>
+          <w:p>
+            <w:pPr>
+              <w:rPr>
+                <w:rFonts w:hint="eastAsia" w:asciiTheme="minorHAnsi" w:hAnsiTheme="minorHAnsi" w:eastAsiaTheme="minorEastAsia" w:cstheme="minorBidi"/>
+                <w:b/>
+                <w:kern w:val="2"/>
+                <w:sz w:val="21"/>
+                <w:szCs w:val="22"/>
+                <w:lang w:val="en-US" w:eastAsia="zh-CN" w:bidi="ar-SA"/>
+              </w:rPr>
+            </w:pPr>
+            <w:r>
+              <w:rPr>
+                <w:rFonts w:hint="eastAsia"/>
+                <w:b/>
+              </w:rPr>
+              <w:t>date</w:t>
+            </w:r>
+            <w:r>
+              <w:rPr>
+                <w:b/>
+              </w:rPr>
+              <w:t>t</w:t>
+            </w:r>
+            <w:r>
+              <w:rPr>
+                <w:rFonts w:hint="eastAsia"/>
+                <w:b/>
+              </w:rPr>
+              <w:t>ime</w:t>
+            </w:r>
+          </w:p>
+        </w:tc>
+        <w:tc>
+          <w:tcPr>
+            <w:tcW w:w="3822" w:type="dxa"/>
+            <w:vAlign w:val="top"/>
+          </w:tcPr>
+          <w:p>
+            <w:pPr>
+              <w:rPr>
+                <w:rFonts w:hint="eastAsia" w:asciiTheme="minorHAnsi" w:hAnsiTheme="minorHAnsi" w:eastAsiaTheme="minorEastAsia" w:cstheme="minorBidi"/>
+                <w:b/>
+                <w:kern w:val="2"/>
+                <w:sz w:val="21"/>
+                <w:szCs w:val="22"/>
+                <w:lang w:val="en-US" w:eastAsia="zh-CN" w:bidi="ar-SA"/>
+              </w:rPr>
+            </w:pPr>
+            <w:r>
+              <w:rPr>
+                <w:rFonts w:hint="eastAsia"/>
+                <w:b/>
+              </w:rPr>
+              <w:t>更新时间</w:t>
+            </w:r>
+          </w:p>
+        </w:tc>
+      </w:tr>
+      <w:tr>
+        <w:tblPrEx>
+          <w:tblBorders>
+            <w:top w:val="single" w:color="auto" w:sz="4" w:space="0"/>
+            <w:left w:val="single" w:color="auto" w:sz="4" w:space="0"/>
+            <w:bottom w:val="single" w:color="auto" w:sz="4" w:space="0"/>
+            <w:right w:val="single" w:color="auto" w:sz="4" w:space="0"/>
+            <w:insideH w:val="single" w:color="auto" w:sz="4" w:space="0"/>
+            <w:insideV w:val="single" w:color="auto" w:sz="4" w:space="0"/>
+          </w:tblBorders>
+          <w:tblCellMar>
+            <w:top w:w="0" w:type="dxa"/>
+            <w:left w:w="108" w:type="dxa"/>
+            <w:bottom w:w="0" w:type="dxa"/>
+            <w:right w:w="108" w:type="dxa"/>
+          </w:tblCellMar>
+        </w:tblPrEx>
+        <w:tc>
+          <w:tcPr>
+            <w:tcW w:w="0" w:type="auto"/>
+            <w:vAlign w:val="top"/>
+          </w:tcPr>
+          <w:p>
+            <w:pPr>
+              <w:rPr>
+                <w:rFonts w:hint="eastAsia" w:asciiTheme="minorHAnsi" w:hAnsiTheme="minorHAnsi" w:eastAsiaTheme="minorEastAsia" w:cstheme="minorBidi"/>
+                <w:b/>
+                <w:kern w:val="2"/>
+                <w:sz w:val="21"/>
+                <w:szCs w:val="22"/>
+                <w:lang w:val="en-US" w:eastAsia="zh-CN" w:bidi="ar-SA"/>
+              </w:rPr>
+            </w:pPr>
+            <w:r>
+              <w:rPr>
+                <w:rFonts w:hint="eastAsia"/>
+                <w:b/>
+              </w:rPr>
+              <w:t>createtime</w:t>
+            </w:r>
+          </w:p>
+        </w:tc>
+        <w:tc>
+          <w:tcPr>
+            <w:tcW w:w="0" w:type="auto"/>
+            <w:vAlign w:val="top"/>
+          </w:tcPr>
+          <w:p>
+            <w:pPr>
+              <w:rPr>
+                <w:rFonts w:hint="eastAsia" w:asciiTheme="minorHAnsi" w:hAnsiTheme="minorHAnsi" w:eastAsiaTheme="minorEastAsia" w:cstheme="minorBidi"/>
+                <w:b/>
+                <w:kern w:val="2"/>
+                <w:sz w:val="21"/>
+                <w:szCs w:val="22"/>
+                <w:lang w:val="en-US" w:eastAsia="zh-CN" w:bidi="ar-SA"/>
+              </w:rPr>
+            </w:pPr>
+            <w:r>
+              <w:rPr>
+                <w:rFonts w:hint="eastAsia"/>
+                <w:b/>
+              </w:rPr>
+              <w:t>date</w:t>
+            </w:r>
+            <w:r>
+              <w:rPr>
+                <w:b/>
+              </w:rPr>
+              <w:t>t</w:t>
+            </w:r>
+            <w:r>
+              <w:rPr>
+                <w:rFonts w:hint="eastAsia"/>
+                <w:b/>
+              </w:rPr>
+              <w:t>ime</w:t>
+            </w:r>
+          </w:p>
+        </w:tc>
+        <w:tc>
+          <w:tcPr>
+            <w:tcW w:w="0" w:type="auto"/>
+            <w:vAlign w:val="top"/>
+          </w:tcPr>
+          <w:p>
+            <w:pPr>
+              <w:rPr>
+                <w:rFonts w:hint="eastAsia" w:asciiTheme="minorHAnsi" w:hAnsiTheme="minorHAnsi" w:eastAsiaTheme="minorEastAsia" w:cstheme="minorBidi"/>
+                <w:b/>
+                <w:kern w:val="2"/>
+                <w:sz w:val="21"/>
+                <w:szCs w:val="22"/>
+                <w:lang w:val="en-US" w:eastAsia="zh-CN" w:bidi="ar-SA"/>
+              </w:rPr>
+            </w:pPr>
+            <w:r>
+              <w:rPr>
+                <w:rFonts w:hint="eastAsia"/>
+                <w:b/>
+              </w:rPr>
+              <w:t>创建时间</w:t>
+            </w:r>
+          </w:p>
+        </w:tc>
+      </w:tr>
+      <w:tr>
+        <w:tblPrEx>
+          <w:tblBorders>
+            <w:top w:val="single" w:color="auto" w:sz="4" w:space="0"/>
+            <w:left w:val="single" w:color="auto" w:sz="4" w:space="0"/>
+            <w:bottom w:val="single" w:color="auto" w:sz="4" w:space="0"/>
+            <w:right w:val="single" w:color="auto" w:sz="4" w:space="0"/>
+            <w:insideH w:val="single" w:color="auto" w:sz="4" w:space="0"/>
+            <w:insideV w:val="single" w:color="auto" w:sz="4" w:space="0"/>
+          </w:tblBorders>
+          <w:tblCellMar>
+            <w:top w:w="0" w:type="dxa"/>
+            <w:left w:w="108" w:type="dxa"/>
+            <w:bottom w:w="0" w:type="dxa"/>
+            <w:right w:w="108" w:type="dxa"/>
+          </w:tblCellMar>
+        </w:tblPrEx>
+        <w:tc>
+          <w:tcPr>
+            <w:tcW w:w="0" w:type="auto"/>
+            <w:vAlign w:val="top"/>
+          </w:tcPr>
+          <w:p>
+            <w:pPr>
+              <w:rPr>
+                <w:rFonts w:hint="default" w:eastAsiaTheme="minorEastAsia"/>
+                <w:b/>
+                <w:lang w:val="en-US" w:eastAsia="zh-CN"/>
+              </w:rPr>
+            </w:pPr>
+            <w:r>
+              <w:rPr>
+                <w:rFonts w:hint="eastAsia"/>
+                <w:b/>
+                <w:lang w:val="en-US" w:eastAsia="zh-CN"/>
+              </w:rPr>
+              <w:t>Inmoney</w:t>
+            </w:r>
+          </w:p>
+        </w:tc>
+        <w:tc>
+          <w:tcPr>
+            <w:tcW w:w="0" w:type="auto"/>
+            <w:vAlign w:val="top"/>
+          </w:tcPr>
+          <w:p>
+            <w:pPr>
+              <w:rPr>
+                <w:rFonts w:hint="eastAsia"/>
+                <w:b/>
+              </w:rPr>
+            </w:pPr>
+            <w:r>
+              <w:rPr>
+                <w:b/>
+              </w:rPr>
+              <w:t>decimal</w:t>
+            </w:r>
+          </w:p>
+        </w:tc>
+        <w:tc>
+          <w:tcPr>
+            <w:tcW w:w="0" w:type="auto"/>
+            <w:vAlign w:val="top"/>
+          </w:tcPr>
+          <w:p>
+            <w:pPr>
+              <w:rPr>
+                <w:rFonts w:hint="default" w:eastAsiaTheme="minorEastAsia"/>
+                <w:b/>
+                <w:lang w:val="en-US" w:eastAsia="zh-CN"/>
+              </w:rPr>
+            </w:pPr>
+            <w:r>
+              <w:rPr>
+                <w:rFonts w:hint="eastAsia"/>
+                <w:b/>
+                <w:lang w:val="en-US" w:eastAsia="zh-CN"/>
+              </w:rPr>
+              <w:t>已</w:t>
+            </w:r>
+            <w:bookmarkStart w:id="0" w:name="_GoBack"/>
+            <w:bookmarkEnd w:id="0"/>
+            <w:r>
+              <w:rPr>
+                <w:rFonts w:hint="eastAsia"/>
+                <w:b/>
+                <w:lang w:val="en-US" w:eastAsia="zh-CN"/>
+              </w:rPr>
+              <w:t>收费用</w:t>
             </w:r>
           </w:p>
         </w:tc>
@@ -8204,6 +9306,12 @@
             <w:insideH w:val="single" w:color="auto" w:sz="4" w:space="0"/>
             <w:insideV w:val="single" w:color="auto" w:sz="4" w:space="0"/>
           </w:tblBorders>
+          <w:tblCellMar>
+            <w:top w:w="0" w:type="dxa"/>
+            <w:left w:w="108" w:type="dxa"/>
+            <w:bottom w:w="0" w:type="dxa"/>
+            <w:right w:w="108" w:type="dxa"/>
+          </w:tblCellMar>
         </w:tblPrEx>
         <w:tc>
           <w:tcPr>
@@ -8654,8 +9762,6 @@
               </w:rPr>
               <w:t>r</w:t>
             </w:r>
-            <w:bookmarkStart w:id="0" w:name="_GoBack"/>
-            <w:bookmarkEnd w:id="0"/>
             <w:r>
               <w:rPr>
                 <w:rFonts w:hint="eastAsia"/>
@@ -8798,7 +9904,106 @@
           </w:p>
         </w:tc>
       </w:tr>
+      <w:tr>
+        <w:tblPrEx>
+          <w:tblBorders>
+            <w:top w:val="single" w:color="auto" w:sz="4" w:space="0"/>
+            <w:left w:val="single" w:color="auto" w:sz="4" w:space="0"/>
+            <w:bottom w:val="single" w:color="auto" w:sz="4" w:space="0"/>
+            <w:right w:val="single" w:color="auto" w:sz="4" w:space="0"/>
+            <w:insideH w:val="single" w:color="auto" w:sz="4" w:space="0"/>
+            <w:insideV w:val="single" w:color="auto" w:sz="4" w:space="0"/>
+          </w:tblBorders>
+          <w:tblCellMar>
+            <w:top w:w="0" w:type="dxa"/>
+            <w:left w:w="108" w:type="dxa"/>
+            <w:bottom w:w="0" w:type="dxa"/>
+            <w:right w:w="108" w:type="dxa"/>
+          </w:tblCellMar>
+        </w:tblPrEx>
+        <w:tc>
+          <w:tcPr>
+            <w:tcW w:w="1935" w:type="dxa"/>
+          </w:tcPr>
+          <w:p>
+            <w:pPr>
+              <w:pStyle w:val="8"/>
+              <w:ind w:firstLine="0" w:firstLineChars="0"/>
+              <w:rPr>
+                <w:rFonts w:hint="eastAsia"/>
+                <w:b/>
+                <w:lang w:val="en-US" w:eastAsia="zh-CN"/>
+              </w:rPr>
+            </w:pPr>
+            <w:r>
+              <w:rPr>
+                <w:rFonts w:hint="eastAsia"/>
+                <w:b/>
+                <w:lang w:val="en-US" w:eastAsia="zh-CN"/>
+              </w:rPr>
+              <w:t>bill</w:t>
+            </w:r>
+          </w:p>
+        </w:tc>
+        <w:tc>
+          <w:tcPr>
+            <w:tcW w:w="1935" w:type="dxa"/>
+          </w:tcPr>
+          <w:p>
+            <w:pPr>
+              <w:pStyle w:val="8"/>
+              <w:ind w:firstLine="0" w:firstLineChars="0"/>
+              <w:rPr>
+                <w:rFonts w:hint="default"/>
+                <w:b/>
+                <w:lang w:val="en-US" w:eastAsia="zh-CN"/>
+              </w:rPr>
+            </w:pPr>
+            <w:r>
+              <w:rPr>
+                <w:rFonts w:hint="eastAsia"/>
+                <w:b/>
+                <w:lang w:val="en-US" w:eastAsia="zh-CN"/>
+              </w:rPr>
+              <w:t>int</w:t>
+            </w:r>
+          </w:p>
+        </w:tc>
+        <w:tc>
+          <w:tcPr>
+            <w:tcW w:w="3822" w:type="dxa"/>
+          </w:tcPr>
+          <w:p>
+            <w:pPr>
+              <w:pStyle w:val="8"/>
+              <w:ind w:firstLine="0" w:firstLineChars="0"/>
+              <w:rPr>
+                <w:rFonts w:hint="default"/>
+                <w:b/>
+                <w:lang w:val="en-US" w:eastAsia="zh-CN"/>
+              </w:rPr>
+            </w:pPr>
+            <w:r>
+              <w:rPr>
+                <w:rFonts w:hint="eastAsia"/>
+                <w:b/>
+                <w:lang w:val="en-US" w:eastAsia="zh-CN"/>
+              </w:rPr>
+              <w:t>外键，账单id</w:t>
+            </w:r>
+          </w:p>
+        </w:tc>
+      </w:tr>
     </w:tbl>
+    <w:p>
+      <w:pPr>
+        <w:pStyle w:val="8"/>
+        <w:ind w:left="780" w:firstLine="0" w:firstLineChars="0"/>
+        <w:rPr>
+          <w:b/>
+        </w:rPr>
+      </w:pPr>
+    </w:p>
     <w:p>
       <w:pPr>
         <w:pStyle w:val="8"/>
@@ -8819,7 +10024,7 @@
 </file>
 
 <file path=word/numbering.xml><?xml version="1.0" encoding="utf-8"?>
-<w:numbering xmlns:wpc="http://schemas.microsoft.com/office/word/2010/wordprocessingCanvas" xmlns:mc="http://schemas.openxmlformats.org/markup-compatibility/2006" xmlns:o="urn:schemas-microsoft-com:office:office" xmlns:r="http://schemas.openxmlformats.org/officeDocument/2006/relationships" xmlns:m="http://schemas.openxmlformats.org/officeDocument/2006/math" xmlns:v="urn:schemas-microsoft-com:vml" xmlns:wp14="http://schemas.microsoft.com/office/word/2010/wordprocessingDrawing" xmlns:wp="http://schemas.openxmlformats.org/drawingml/2006/wordprocessingDrawing" xmlns:w10="urn:schemas-microsoft-com:office:word" xmlns:w="http://schemas.openxmlformats.org/wordprocessingml/2006/main" xmlns:w14="http://schemas.microsoft.com/office/word/2010/wordml" xmlns:wpg="http://schemas.microsoft.com/office/word/2010/wordprocessingGroup" xmlns:wpi="http://schemas.microsoft.com/office/word/2010/wordprocessingInk" xmlns:wne="http://schemas.microsoft.com/office/word/2006/wordml" xmlns:wps="http://schemas.microsoft.com/office/word/2010/wordprocessingShape" mc:Ignorable="w14 wp14">
+<w:numbering xmlns:wpc="http://schemas.microsoft.com/office/word/2010/wordprocessingCanvas" xmlns:mc="http://schemas.openxmlformats.org/markup-compatibility/2006" xmlns:o="urn:schemas-microsoft-com:office:office" xmlns:r="http://schemas.openxmlformats.org/officeDocument/2006/relationships" xmlns:m="http://schemas.openxmlformats.org/officeDocument/2006/math" xmlns:v="urn:schemas-microsoft-com:vml" xmlns:wp14="http://schemas.microsoft.com/office/word/2010/wordprocessingDrawing" xmlns:wp="http://schemas.openxmlformats.org/drawingml/2006/wordprocessingDrawing" xmlns:w10="urn:schemas-microsoft-com:office:word" xmlns:w="http://schemas.openxmlformats.org/wordprocessingml/2006/main" xmlns:w14="http://schemas.microsoft.com/office/word/2010/wordml" xmlns:wpg="http://schemas.microsoft.com/office/word/2010/wordprocessingGroup" xmlns:wpi="http://schemas.microsoft.com/office/word/2010/wordprocessingInk" xmlns:wne="http://schemas.microsoft.com/office/word/2006/wordml" xmlns:wps="http://schemas.microsoft.com/office/word/2010/wordprocessingShape" xmlns:wpsCustomData="http://www.wps.cn/officeDocument/2013/wpsCustomData" mc:Ignorable="w14 wp14">
   <w:abstractNum w:abstractNumId="0">
     <w:nsid w:val="0E295F7C"/>
     <w:multiLevelType w:val="multilevel"/>
@@ -9563,13 +10768,14 @@
 </file>
 
 <file path=word/styles.xml><?xml version="1.0" encoding="utf-8"?>
-<w:styles xmlns:mc="http://schemas.openxmlformats.org/markup-compatibility/2006" xmlns:o="urn:schemas-microsoft-com:office:office" xmlns:r="http://schemas.openxmlformats.org/officeDocument/2006/relationships" xmlns:m="http://schemas.openxmlformats.org/officeDocument/2006/math" xmlns:v="urn:schemas-microsoft-com:vml" xmlns:w="http://schemas.openxmlformats.org/wordprocessingml/2006/main" xmlns:w14="http://schemas.microsoft.com/office/word/2010/wordml" xmlns:w10="urn:schemas-microsoft-com:office:word" xmlns:sl="http://schemas.openxmlformats.org/schemaLibrary/2006/main" mc:Ignorable="w14">
+<w:styles xmlns:mc="http://schemas.openxmlformats.org/markup-compatibility/2006" xmlns:o="urn:schemas-microsoft-com:office:office" xmlns:r="http://schemas.openxmlformats.org/officeDocument/2006/relationships" xmlns:m="http://schemas.openxmlformats.org/officeDocument/2006/math" xmlns:v="urn:schemas-microsoft-com:vml" xmlns:w="http://schemas.openxmlformats.org/wordprocessingml/2006/main" xmlns:w14="http://schemas.microsoft.com/office/word/2010/wordml" xmlns:w10="urn:schemas-microsoft-com:office:word" xmlns:sl="http://schemas.openxmlformats.org/schemaLibrary/2006/main" xmlns:wpsCustomData="http://www.wps.cn/officeDocument/2013/wpsCustomData" mc:Ignorable="w14">
   <w:docDefaults>
     <w:rPrDefault>
       <w:rPr>
         <w:rFonts w:asciiTheme="minorHAnsi" w:hAnsiTheme="minorHAnsi" w:eastAsiaTheme="minorEastAsia" w:cstheme="minorBidi"/>
       </w:rPr>
     </w:rPrDefault>
+    <w:pPrDefault/>
   </w:docDefaults>
   <w:latentStyles w:count="260" w:defQFormat="0" w:defUnhideWhenUsed="1" w:defSemiHidden="1" w:defUIPriority="99" w:defLockedState="0">
     <w:lsdException w:qFormat="1" w:unhideWhenUsed="0" w:uiPriority="0" w:semiHidden="0" w:name="Normal"/>
@@ -9603,7 +10809,7 @@
     <w:lsdException w:uiPriority="99" w:name="Normal Indent"/>
     <w:lsdException w:uiPriority="99" w:name="footnote text"/>
     <w:lsdException w:uiPriority="99" w:name="annotation text"/>
-    <w:lsdException w:uiPriority="99" w:semiHidden="0" w:name="header"/>
+    <w:lsdException w:qFormat="1" w:uiPriority="99" w:semiHidden="0" w:name="header"/>
     <w:lsdException w:qFormat="1" w:uiPriority="99" w:semiHidden="0" w:name="footer"/>
     <w:lsdException w:uiPriority="99" w:name="index heading"/>
     <w:lsdException w:qFormat="1" w:uiPriority="35" w:name="caption"/>
@@ -9896,6 +11102,7 @@
     <w:basedOn w:val="1"/>
     <w:link w:val="9"/>
     <w:unhideWhenUsed/>
+    <w:qFormat/>
     <w:uiPriority w:val="99"/>
     <w:pPr>
       <w:pBdr>
@@ -9948,6 +11155,7 @@
     <w:name w:val="页眉 Char"/>
     <w:basedOn w:val="7"/>
     <w:link w:val="4"/>
+    <w:qFormat/>
     <w:uiPriority w:val="99"/>
     <w:rPr>
       <w:sz w:val="18"/>
@@ -9958,6 +11166,7 @@
     <w:name w:val="页脚 Char"/>
     <w:basedOn w:val="7"/>
     <w:link w:val="3"/>
+    <w:qFormat/>
     <w:uiPriority w:val="99"/>
     <w:rPr>
       <w:sz w:val="18"/>

--- a/static/doc/系统功能需求.docx
+++ b/static/doc/系统功能需求.docx
@@ -3227,6 +3227,86 @@
           </w:p>
         </w:tc>
       </w:tr>
+      <w:tr>
+        <w:tblPrEx>
+          <w:tblBorders>
+            <w:top w:val="single" w:color="auto" w:sz="4" w:space="0"/>
+            <w:left w:val="single" w:color="auto" w:sz="4" w:space="0"/>
+            <w:bottom w:val="single" w:color="auto" w:sz="4" w:space="0"/>
+            <w:right w:val="single" w:color="auto" w:sz="4" w:space="0"/>
+            <w:insideH w:val="single" w:color="auto" w:sz="4" w:space="0"/>
+            <w:insideV w:val="single" w:color="auto" w:sz="4" w:space="0"/>
+          </w:tblBorders>
+          <w:tblCellMar>
+            <w:top w:w="0" w:type="dxa"/>
+            <w:left w:w="108" w:type="dxa"/>
+            <w:bottom w:w="0" w:type="dxa"/>
+            <w:right w:w="108" w:type="dxa"/>
+          </w:tblCellMar>
+        </w:tblPrEx>
+        <w:tc>
+          <w:tcPr>
+            <w:tcW w:w="1374" w:type="dxa"/>
+          </w:tcPr>
+          <w:p>
+            <w:pPr>
+              <w:rPr>
+                <w:b/>
+              </w:rPr>
+            </w:pPr>
+            <w:r>
+              <w:rPr>
+                <w:rFonts w:hint="eastAsia"/>
+                <w:b/>
+              </w:rPr>
+              <w:t>nickname</w:t>
+            </w:r>
+          </w:p>
+        </w:tc>
+        <w:tc>
+          <w:tcPr>
+            <w:tcW w:w="1704" w:type="dxa"/>
+          </w:tcPr>
+          <w:p>
+            <w:pPr>
+              <w:rPr>
+                <w:rFonts w:hint="eastAsia"/>
+                <w:b/>
+              </w:rPr>
+            </w:pPr>
+            <w:r>
+              <w:rPr>
+                <w:b/>
+              </w:rPr>
+              <w:t>varchar</w:t>
+            </w:r>
+          </w:p>
+        </w:tc>
+        <w:tc>
+          <w:tcPr>
+            <w:tcW w:w="3646" w:type="dxa"/>
+          </w:tcPr>
+          <w:p>
+            <w:pPr>
+              <w:rPr>
+                <w:rFonts w:hint="eastAsia" w:eastAsiaTheme="minorEastAsia"/>
+                <w:b/>
+                <w:lang w:val="en-US" w:eastAsia="zh-CN"/>
+              </w:rPr>
+            </w:pPr>
+            <w:r>
+              <w:rPr>
+                <w:rFonts w:hint="eastAsia"/>
+                <w:b/>
+                <w:lang w:val="en-US" w:eastAsia="zh-CN"/>
+              </w:rPr>
+              <w:t>昵称</w:t>
+            </w:r>
+            <w:bookmarkStart w:id="0" w:name="_GoBack"/>
+            <w:bookmarkEnd w:id="0"/>
+          </w:p>
+        </w:tc>
+      </w:tr>
     </w:tbl>
     <w:p>
       <w:pPr>
@@ -7626,6 +7706,12 @@
             <w:insideH w:val="single" w:color="auto" w:sz="4" w:space="0"/>
             <w:insideV w:val="single" w:color="auto" w:sz="4" w:space="0"/>
           </w:tblBorders>
+          <w:tblCellMar>
+            <w:top w:w="0" w:type="dxa"/>
+            <w:left w:w="108" w:type="dxa"/>
+            <w:bottom w:w="0" w:type="dxa"/>
+            <w:right w:w="108" w:type="dxa"/>
+          </w:tblCellMar>
         </w:tblPrEx>
         <w:tc>
           <w:tcPr>
@@ -9231,17 +9317,7 @@
                 <w:b/>
                 <w:lang w:val="en-US" w:eastAsia="zh-CN"/>
               </w:rPr>
-              <w:t>已</w:t>
-            </w:r>
-            <w:bookmarkStart w:id="0" w:name="_GoBack"/>
-            <w:bookmarkEnd w:id="0"/>
-            <w:r>
-              <w:rPr>
-                <w:rFonts w:hint="eastAsia"/>
-                <w:b/>
-                <w:lang w:val="en-US" w:eastAsia="zh-CN"/>
-              </w:rPr>
-              <w:t>收费用</w:t>
+              <w:t>已收费用</w:t>
             </w:r>
           </w:p>
         </w:tc>
@@ -9306,12 +9382,6 @@
             <w:insideH w:val="single" w:color="auto" w:sz="4" w:space="0"/>
             <w:insideV w:val="single" w:color="auto" w:sz="4" w:space="0"/>
           </w:tblBorders>
-          <w:tblCellMar>
-            <w:top w:w="0" w:type="dxa"/>
-            <w:left w:w="108" w:type="dxa"/>
-            <w:bottom w:w="0" w:type="dxa"/>
-            <w:right w:w="108" w:type="dxa"/>
-          </w:tblCellMar>
         </w:tblPrEx>
         <w:tc>
           <w:tcPr>
@@ -11178,6 +11248,7 @@
     <w:basedOn w:val="7"/>
     <w:link w:val="2"/>
     <w:semiHidden/>
+    <w:qFormat/>
     <w:uiPriority w:val="99"/>
     <w:rPr>
       <w:sz w:val="18"/>
